--- a/Créer un site ASP NET MVC 5 C#.docx
+++ b/Créer un site ASP NET MVC 5 C#.docx
@@ -30,23 +30,13 @@
       <w:r>
         <w:t xml:space="preserve">Créer un nouveau projet MVC avec l’extension. Web (même nom que la solution mais avec en plus </w:t>
       </w:r>
-      <w:proofErr w:type="gramStart"/>
       <w:r>
         <w:rPr>
           <w:b/>
           <w:bCs/>
           <w:color w:val="FF0000"/>
         </w:rPr>
-        <w:t>« .Web</w:t>
-      </w:r>
-      <w:proofErr w:type="gramEnd"/>
-      <w:r>
-        <w:rPr>
-          <w:b/>
-          <w:bCs/>
-          <w:color w:val="FF0000"/>
-        </w:rPr>
-        <w:t> »)</w:t>
+        <w:t>« .Web »)</w:t>
       </w:r>
     </w:p>
     <w:p/>
@@ -69,23 +59,13 @@
       <w:r>
         <w:t xml:space="preserve"> .NET Framework, qui pourra être réutilisée ailleurs, et avec le nom du projet et l’extension </w:t>
       </w:r>
-      <w:proofErr w:type="gramStart"/>
       <w:r>
         <w:rPr>
           <w:b/>
           <w:bCs/>
           <w:color w:val="FF0000"/>
         </w:rPr>
-        <w:t>« .Data</w:t>
-      </w:r>
-      <w:proofErr w:type="gramEnd"/>
-      <w:r>
-        <w:rPr>
-          <w:b/>
-          <w:bCs/>
-          <w:color w:val="FF0000"/>
-        </w:rPr>
-        <w:t> »</w:t>
+        <w:t>« .Data »</w:t>
       </w:r>
     </w:p>
     <w:p>
@@ -1307,15 +1287,7 @@
         <w:t>depuis le CONTROLLER</w:t>
       </w:r>
       <w:r>
-        <w:t xml:space="preserve"> en </w:t>
-      </w:r>
-      <w:proofErr w:type="gramStart"/>
-      <w:r>
-        <w:t>l’ajoutant  dans</w:t>
-      </w:r>
-      <w:proofErr w:type="gramEnd"/>
-      <w:r>
-        <w:t xml:space="preserve"> les références du projet (depuis le projet OdeToFood.Web on charge le </w:t>
+        <w:t xml:space="preserve"> en l’ajoutant  dans les références du projet (depuis le projet OdeToFood.Web on charge le </w:t>
       </w:r>
       <w:proofErr w:type="spellStart"/>
       <w:r>
@@ -1323,7 +1295,15 @@
       </w:r>
       <w:proofErr w:type="spellEnd"/>
       <w:r>
-        <w:t xml:space="preserve"> du projet OdeToFood.Data)</w:t>
+        <w:t xml:space="preserve"> du projet </w:t>
+      </w:r>
+      <w:proofErr w:type="spellStart"/>
+      <w:r>
+        <w:t>OdeToFood.Data</w:t>
+      </w:r>
+      <w:proofErr w:type="spellEnd"/>
+      <w:r>
+        <w:t>)</w:t>
       </w:r>
     </w:p>
     <w:p>
@@ -1374,17 +1354,12 @@
         <w:t xml:space="preserve"> qui implémente la classe </w:t>
       </w:r>
       <w:proofErr w:type="spellStart"/>
-      <w:proofErr w:type="gramStart"/>
       <w:r>
         <w:t>InMemoryRestaurantData</w:t>
       </w:r>
       <w:proofErr w:type="spellEnd"/>
       <w:r>
-        <w:t>(</w:t>
-      </w:r>
-      <w:proofErr w:type="gramEnd"/>
-      <w:r>
-        <w:t xml:space="preserve">), et faire appel à la méthode </w:t>
+        <w:t xml:space="preserve">(), et faire appel à la méthode </w:t>
       </w:r>
       <w:proofErr w:type="spellStart"/>
       <w:r>
@@ -1455,15 +1430,7 @@
         </w:numPr>
       </w:pPr>
       <w:r>
-        <w:t xml:space="preserve">Dans le fichier Razor VIEW </w:t>
-      </w:r>
-      <w:proofErr w:type="gramStart"/>
-      <w:r>
-        <w:t>index.cshtml</w:t>
-      </w:r>
-      <w:proofErr w:type="gramEnd"/>
-      <w:r>
-        <w:t>, on peut y mixer du code HTML avec du code C#</w:t>
+        <w:t>Dans le fichier Razor VIEW index.cshtml, on peut y mixer du code HTML avec du code C#</w:t>
       </w:r>
     </w:p>
     <w:p>
@@ -1633,19 +1600,11 @@
       </w:r>
       <w:proofErr w:type="spellStart"/>
       <w:r>
-        <w:t>Application_</w:t>
-      </w:r>
-      <w:proofErr w:type="gramStart"/>
-      <w:r>
-        <w:t>Start</w:t>
+        <w:t>Application_Start</w:t>
       </w:r>
       <w:proofErr w:type="spellEnd"/>
       <w:r>
-        <w:t>(</w:t>
-      </w:r>
-      <w:proofErr w:type="gramEnd"/>
-      <w:r>
-        <w:t>) se situent dans le dossier « App_Start »</w:t>
+        <w:t>() se situent dans le dossier « App_Start »</w:t>
       </w:r>
     </w:p>
     <w:tbl>
@@ -1888,7 +1847,6 @@
         <w:t xml:space="preserve">avec </w:t>
       </w:r>
       <w:proofErr w:type="spellStart"/>
-      <w:proofErr w:type="gramStart"/>
       <w:r>
         <w:rPr>
           <w:b/>
@@ -1898,7 +1856,6 @@
         <w:t>routes.IgnoreRoute</w:t>
       </w:r>
       <w:proofErr w:type="spellEnd"/>
-      <w:proofErr w:type="gramEnd"/>
     </w:p>
     <w:p>
       <w:pPr>
@@ -2080,15 +2037,7 @@
       </w:r>
       <w:proofErr w:type="spellEnd"/>
       <w:r>
-        <w:t xml:space="preserve"> » et dans la méthode </w:t>
-      </w:r>
-      <w:proofErr w:type="gramStart"/>
-      <w:r>
-        <w:t>Index(</w:t>
-      </w:r>
-      <w:proofErr w:type="gramEnd"/>
-      <w:r>
-        <w:t xml:space="preserve">) (qui est la méthode par défaut appelée dans </w:t>
+        <w:t xml:space="preserve"> » et dans la méthode Index() (qui est la méthode par défaut appelée dans </w:t>
       </w:r>
       <w:proofErr w:type="spellStart"/>
       <w:r>
@@ -2303,15 +2252,7 @@
         </w:numPr>
       </w:pPr>
       <w:r>
-        <w:t xml:space="preserve">On y </w:t>
-      </w:r>
-      <w:proofErr w:type="gramStart"/>
-      <w:r>
-        <w:t>inclus</w:t>
-      </w:r>
-      <w:proofErr w:type="gramEnd"/>
-      <w:r>
-        <w:t xml:space="preserve"> une propriété Message de type string</w:t>
+        <w:t>On y inclus une propriété Message de type string</w:t>
       </w:r>
     </w:p>
     <w:p>
@@ -2331,15 +2272,7 @@
       </w:r>
       <w:proofErr w:type="spellEnd"/>
       <w:r>
-        <w:t xml:space="preserve"> dans la méthode </w:t>
-      </w:r>
-      <w:proofErr w:type="gramStart"/>
-      <w:r>
-        <w:t>Index(</w:t>
-      </w:r>
-      <w:proofErr w:type="gramEnd"/>
-      <w:r>
-        <w:t xml:space="preserve">), on instancie un nouveau model et on lui dit d’aller chercher le message dans </w:t>
+        <w:t xml:space="preserve"> dans la méthode Index(), on instancie un nouveau model et on lui dit d’aller chercher le message dans </w:t>
       </w:r>
       <w:proofErr w:type="spellStart"/>
       <w:r>
@@ -2427,15 +2360,7 @@
         <w:t>Pour finir, il reste à afficher le résultat d</w:t>
       </w:r>
       <w:r>
-        <w:t xml:space="preserve">e la méthode </w:t>
-      </w:r>
-      <w:proofErr w:type="gramStart"/>
-      <w:r>
-        <w:t>Index(</w:t>
-      </w:r>
-      <w:proofErr w:type="gramEnd"/>
-      <w:r>
-        <w:t xml:space="preserve">) qui retourne le View/Model avec le message. Pour se faire on retourne dans le dossier </w:t>
+        <w:t xml:space="preserve">e la méthode Index() qui retourne le View/Model avec le message. Pour se faire on retourne dans le dossier </w:t>
       </w:r>
       <w:r>
         <w:rPr>
@@ -2445,15 +2370,7 @@
         <w:t>Greeting</w:t>
       </w:r>
       <w:r>
-        <w:t xml:space="preserve"> et dans </w:t>
-      </w:r>
-      <w:proofErr w:type="gramStart"/>
-      <w:r>
-        <w:t>index.cshtml</w:t>
-      </w:r>
-      <w:proofErr w:type="gramEnd"/>
-      <w:r>
-        <w:t xml:space="preserve"> on ajoute l’alias :</w:t>
+        <w:t xml:space="preserve"> et dans index.cshtml on ajoute l’alias :</w:t>
       </w:r>
     </w:p>
     <w:p>
@@ -2833,7 +2750,15 @@
         <w:t xml:space="preserve"> MCV5</w:t>
       </w:r>
       <w:r>
-        <w:t xml:space="preserve">. On clique sur référence du projet OdeToFood.Web, </w:t>
+        <w:t xml:space="preserve">. On clique sur référence du projet </w:t>
+      </w:r>
+      <w:proofErr w:type="spellStart"/>
+      <w:r>
+        <w:t>OdeToFood.Web</w:t>
+      </w:r>
+      <w:proofErr w:type="spellEnd"/>
+      <w:r>
+        <w:t xml:space="preserve">, </w:t>
       </w:r>
       <w:proofErr w:type="spellStart"/>
       <w:r>
@@ -2950,16 +2875,11 @@
         <w:t>(solution tout en un</w:t>
       </w:r>
       <w:r>
-        <w:t xml:space="preserve"> qui permet d’implémenter un Container</w:t>
-      </w:r>
-      <w:proofErr w:type="gramStart"/>
-      <w:r>
-        <w:t>)</w:t>
+        <w:t xml:space="preserve"> qui permet d’implémenter un Container)</w:t>
       </w:r>
       <w:r>
         <w:t>:</w:t>
       </w:r>
-      <w:proofErr w:type="gramEnd"/>
     </w:p>
     <w:p>
       <w:pPr>
@@ -6018,6 +5938,33 @@
             </a:graphic>
           </wp:inline>
         </w:drawing>
+      </w:r>
+    </w:p>
+    <w:p/>
+    <w:p/>
+    <w:p/>
+    <w:p/>
+    <w:p/>
+    <w:p/>
+    <w:p/>
+    <w:p/>
+    <w:p/>
+    <w:p/>
+    <w:p/>
+    <w:p/>
+    <w:p/>
+    <w:p/>
+    <w:p/>
+    <w:p/>
+    <w:p/>
+    <w:p/>
+    <w:p/>
+    <w:p/>
+    <w:p/>
+    <w:p>
+      <w:r>
+        <w:lastRenderedPageBreak/>
+        <w:t>Razor View</w:t>
       </w:r>
     </w:p>
     <w:p/>
